--- a/note.docx
+++ b/note.docx
@@ -3,176 +3,169 @@
 <w:document xmlns:wpc="http://schemas.microsoft.com/office/word/2010/wordprocessingCanvas" xmlns:mc="http://schemas.openxmlformats.org/markup-compatibility/2006" xmlns:o="urn:schemas-microsoft-com:office:office" xmlns:r="http://schemas.openxmlformats.org/officeDocument/2006/relationships" xmlns:m="http://schemas.openxmlformats.org/officeDocument/2006/math" xmlns:v="urn:schemas-microsoft-com:vml" xmlns:wp14="http://schemas.microsoft.com/office/word/2010/wordprocessingDrawing" xmlns:wp="http://schemas.openxmlformats.org/drawingml/2006/wordprocessingDrawing" xmlns:w10="urn:schemas-microsoft-com:office:word" xmlns:w="http://schemas.openxmlformats.org/wordprocessingml/2006/main" xmlns:w14="http://schemas.microsoft.com/office/word/2010/wordml" xmlns:w15="http://schemas.microsoft.com/office/word/2012/wordml" xmlns:wpg="http://schemas.microsoft.com/office/word/2010/wordprocessingGroup" xmlns:wpi="http://schemas.microsoft.com/office/word/2010/wordprocessingInk" xmlns:wne="http://schemas.microsoft.com/office/word/2006/wordml" xmlns:wps="http://schemas.microsoft.com/office/word/2010/wordprocessingShape" mc:Ignorable="w14 w15 wp14">
   <w:body>
     <w:p>
-      <w:hyperlink r:id="rId4" w:history="1">
-        <w:r>
-          <w:rPr>
-            <w:rStyle w:val="Hyperlink"/>
-          </w:rPr>
-          <w:t>http://101.99.14.196:3030</w:t>
-        </w:r>
-      </w:hyperlink>
-    </w:p>
-    <w:p/>
-    <w:p>
-      <w:hyperlink r:id="rId5" w:history="1">
-        <w:r>
-          <w:rPr>
-            <w:rStyle w:val="Hyperlink"/>
-          </w:rPr>
-          <w:t>http://outlook.com/owa/fsoft.com.vn</w:t>
-        </w:r>
-      </w:hyperlink>
-    </w:p>
-    <w:p/>
-    <w:p/>
-    <w:p>
-      <w:hyperlink r:id="rId6" w:history="1">
-        <w:r>
-          <w:rPr>
-            <w:rStyle w:val="Hyperlink"/>
-          </w:rPr>
-          <w:t>http://localhost:8082/api/oauth/token?username=admin1&amp;password=admin1&amp;grant_type=password</w:t>
-        </w:r>
-      </w:hyperlink>
-    </w:p>
-    <w:p/>
-    <w:p>
-      <w:r>
-        <w:t>vietjackteam@gmail.com</w:t>
-      </w:r>
-    </w:p>
-    <w:p>
-      <w:r>
-        <w:t>123456</w:t>
-      </w:r>
-    </w:p>
-    <w:p/>
-    <w:p>
-      <w:hyperlink r:id="rId7" w:history="1">
-        <w:r>
-          <w:rPr>
-            <w:rStyle w:val="Hyperlink"/>
-          </w:rPr>
-          <w:t>https://github.com/getify/You-Dont-Know-JS</w:t>
-        </w:r>
-      </w:hyperlink>
-    </w:p>
-    <w:p>
-      <w:hyperlink r:id="rId8" w:history="1">
-        <w:r>
-          <w:rPr>
-            <w:rStyle w:val="Hyperlink"/>
-          </w:rPr>
-          <w:t>https://github.com/redux-saga/redux-saga</w:t>
-        </w:r>
-      </w:hyperlink>
-    </w:p>
-    <w:p>
-      <w:hyperlink r:id="rId9" w:history="1">
-        <w:r>
-          <w:rPr>
-            <w:rStyle w:val="Hyperlink"/>
-          </w:rPr>
-          <w:t>https://stackoverflow.com/questions/13179282/settimeout-does-not-print-consecutive-numbers-because-of-closure</w:t>
-        </w:r>
-      </w:hyperlink>
-    </w:p>
-    <w:p>
-      <w:hyperlink r:id="rId10" w:history="1">
-        <w:r>
-          <w:rPr>
-            <w:rStyle w:val="Hyperlink"/>
-          </w:rPr>
-          <w:t>https://davidwalsh.name/es6-generators</w:t>
-        </w:r>
-      </w:hyperlink>
-    </w:p>
-    <w:p>
-      <w:hyperlink r:id="rId11" w:history="1">
-        <w:r>
-          <w:rPr>
-            <w:rStyle w:val="Hyperlink"/>
-          </w:rPr>
-          <w:t>http://websystique.com/spring-security/secure-spring-rest-api-using-oauth2/</w:t>
-        </w:r>
-      </w:hyperlink>
-    </w:p>
-    <w:p>
-      <w:hyperlink r:id="rId12" w:history="1">
-        <w:r>
-          <w:rPr>
-            <w:rStyle w:val="Hyperlink"/>
-          </w:rPr>
-          <w:t>https://reacttraining.com/react-router/web/example/basic</w:t>
-        </w:r>
-      </w:hyperlink>
-    </w:p>
-    <w:p>
-      <w:hyperlink r:id="rId13" w:history="1">
-        <w:r>
-          <w:rPr>
-            <w:rStyle w:val="Hyperlink"/>
-          </w:rPr>
-          <w:t>https://blog.jayway.com/2014/09/25/securing-asp-net-web-api-endpoints-using-owin-oauth-2-0-and-claims/</w:t>
-        </w:r>
-      </w:hyperlink>
-    </w:p>
-    <w:p>
-      <w:r>
-        <w:t>note</w:t>
-      </w:r>
-    </w:p>
-    <w:p>
-      <w:hyperlink r:id="rId14" w:history="1">
-        <w:r>
-          <w:rPr>
-            <w:rStyle w:val="Hyperlink"/>
-          </w:rPr>
-          <w:t>https://medium.com/@nydiarra/secure-a-spring-boot-rest-api-with-json-web-token-reference-to-angular-integration-e57a25806c50</w:t>
-        </w:r>
-      </w:hyperlink>
-    </w:p>
-    <w:p>
-      <w:hyperlink r:id="rId15" w:history="1">
-        <w:r>
-          <w:rPr>
-            <w:rStyle w:val="Hyperlink"/>
-          </w:rPr>
-          <w:t>https://www.toptal.com/java/rest-security-with-jwt-spring-security-and-java</w:t>
-        </w:r>
-      </w:hyperlink>
-    </w:p>
-    <w:p>
-      <w:hyperlink r:id="rId16" w:history="1">
-        <w:r>
-          <w:rPr>
-            <w:rStyle w:val="Hyperlink"/>
-          </w:rPr>
-          <w:t>https://github.com/morphaxceed/react-boilerplate</w:t>
-        </w:r>
-      </w:hyperlink>
-    </w:p>
-    <w:p>
-      <w:pPr>
+      <w:r>
+        <w:fldChar w:fldCharType="begin"/>
+      </w:r>
+      <w:r>
+        <w:instrText xml:space="preserve"> HYPERLINK "http://101.99.14.196:3030" </w:instrText>
+      </w:r>
+      <w:r>
+        <w:fldChar w:fldCharType="separate"/>
+      </w:r>
+      <w:r>
         <w:rPr>
           <w:rStyle w:val="Hyperlink"/>
         </w:rPr>
-      </w:pPr>
-      <w:hyperlink r:id="rId17" w:history="1">
-        <w:r>
-          <w:rPr>
-            <w:rStyle w:val="Hyperlink"/>
-          </w:rPr>
-          <w:t>https://github.com/react-boilerplate/react-boilerplate/issues/1877</w:t>
-        </w:r>
-      </w:hyperlink>
-    </w:p>
-    <w:p>
-      <w:pPr>
+        <w:t>http://101.99.14.196:3030</w:t>
+      </w:r>
+      <w:r>
         <w:rPr>
           <w:rStyle w:val="Hyperlink"/>
         </w:rPr>
-      </w:pPr>
+        <w:fldChar w:fldCharType="end"/>
+      </w:r>
+    </w:p>
+    <w:p/>
+    <w:p>
+      <w:hyperlink r:id="rId5" w:history="1">
+        <w:r>
+          <w:rPr>
+            <w:rStyle w:val="Hyperlink"/>
+          </w:rPr>
+          <w:t>http://outlook.com/owa/fsoft.com.vn</w:t>
+        </w:r>
+      </w:hyperlink>
+    </w:p>
+    <w:p/>
+    <w:p/>
+    <w:p>
+      <w:hyperlink r:id="rId6" w:history="1">
+        <w:r>
+          <w:rPr>
+            <w:rStyle w:val="Hyperlink"/>
+          </w:rPr>
+          <w:t>http://localhost:8082/api/oauth/token?username=admin1&amp;password=admin1&amp;grant_type=password</w:t>
+        </w:r>
+      </w:hyperlink>
+    </w:p>
+    <w:p/>
+    <w:p>
+      <w:r>
+        <w:t>vietjackteam@gmail.com</w:t>
+      </w:r>
+    </w:p>
+    <w:p>
+      <w:r>
+        <w:t>123456</w:t>
+      </w:r>
+    </w:p>
+    <w:p/>
+    <w:p>
+      <w:hyperlink r:id="rId7" w:history="1">
+        <w:r>
+          <w:rPr>
+            <w:rStyle w:val="Hyperlink"/>
+          </w:rPr>
+          <w:t>https://github.com/getify/You-Dont-Know-JS</w:t>
+        </w:r>
+      </w:hyperlink>
+    </w:p>
+    <w:p>
+      <w:hyperlink r:id="rId8" w:history="1">
+        <w:r>
+          <w:rPr>
+            <w:rStyle w:val="Hyperlink"/>
+          </w:rPr>
+          <w:t>https://github.com/redux-saga/redux-saga</w:t>
+        </w:r>
+      </w:hyperlink>
+    </w:p>
+    <w:p>
+      <w:hyperlink r:id="rId9" w:history="1">
+        <w:r>
+          <w:rPr>
+            <w:rStyle w:val="Hyperlink"/>
+          </w:rPr>
+          <w:t>https://stackoverflow.com/questions/13179282/settimeout-does-not-print-consecutive-numbers-because-of-closure</w:t>
+        </w:r>
+      </w:hyperlink>
+    </w:p>
+    <w:p>
+      <w:hyperlink r:id="rId10" w:history="1">
+        <w:r>
+          <w:rPr>
+            <w:rStyle w:val="Hyperlink"/>
+          </w:rPr>
+          <w:t>https://davidwalsh.name/es6-generators</w:t>
+        </w:r>
+      </w:hyperlink>
+    </w:p>
+    <w:p>
+      <w:hyperlink r:id="rId11" w:history="1">
+        <w:r>
+          <w:rPr>
+            <w:rStyle w:val="Hyperlink"/>
+          </w:rPr>
+          <w:t>http://websystique.com/spring-security/secure-spring-rest-api-using-oauth2/</w:t>
+        </w:r>
+      </w:hyperlink>
+    </w:p>
+    <w:p>
+      <w:hyperlink r:id="rId12" w:history="1">
+        <w:r>
+          <w:rPr>
+            <w:rStyle w:val="Hyperlink"/>
+          </w:rPr>
+          <w:t>https://reacttraining.com/react-router/web/example/basic</w:t>
+        </w:r>
+      </w:hyperlink>
+    </w:p>
+    <w:p>
+      <w:hyperlink r:id="rId13" w:history="1">
+        <w:r>
+          <w:rPr>
+            <w:rStyle w:val="Hyperlink"/>
+          </w:rPr>
+          <w:t>https://blog.jayway.com/2014/09/25/securing-asp-net-web-api-endpoints-using-owin-oauth-2-0-and-claims/</w:t>
+        </w:r>
+      </w:hyperlink>
+    </w:p>
+    <w:p>
+      <w:proofErr w:type="gramStart"/>
+      <w:r>
+        <w:t>note</w:t>
+      </w:r>
+      <w:proofErr w:type="gramEnd"/>
+    </w:p>
+    <w:p>
+      <w:hyperlink r:id="rId14" w:history="1">
+        <w:r>
+          <w:rPr>
+            <w:rStyle w:val="Hyperlink"/>
+          </w:rPr>
+          <w:t>https://medium.com/@nydiarra/secure-a-spring-boot-rest-api-with-json-web-token-reference-to-angular-integration-e57a25806c50</w:t>
+        </w:r>
+      </w:hyperlink>
+    </w:p>
+    <w:p>
+      <w:hyperlink r:id="rId15" w:history="1">
+        <w:r>
+          <w:rPr>
+            <w:rStyle w:val="Hyperlink"/>
+          </w:rPr>
+          <w:t>https://www.toptal.com/java/rest-security-with-jwt-spring-security-and-java</w:t>
+        </w:r>
+      </w:hyperlink>
+    </w:p>
+    <w:p>
+      <w:hyperlink r:id="rId16" w:history="1">
+        <w:r>
+          <w:rPr>
+            <w:rStyle w:val="Hyperlink"/>
+          </w:rPr>
+          <w:t>https://github.com/morphaxceed/react-boilerplate</w:t>
+        </w:r>
+      </w:hyperlink>
     </w:p>
     <w:p>
       <w:pPr>
@@ -180,12 +173,21 @@
           <w:rStyle w:val="Hyperlink"/>
         </w:rPr>
       </w:pPr>
-      <w:r>
+      <w:hyperlink r:id="rId17" w:history="1">
+        <w:r>
+          <w:rPr>
+            <w:rStyle w:val="Hyperlink"/>
+          </w:rPr>
+          <w:t>https://github.com/react-boilerplate/react-boilerplate/issues/1877</w:t>
+        </w:r>
+      </w:hyperlink>
+    </w:p>
+    <w:p>
+      <w:pPr>
         <w:rPr>
           <w:rStyle w:val="Hyperlink"/>
         </w:rPr>
-        <w:t xml:space="preserve">sonar </w:t>
-      </w:r>
+      </w:pPr>
     </w:p>
     <w:p>
       <w:pPr>
@@ -193,34 +195,63 @@
           <w:rStyle w:val="Hyperlink"/>
         </w:rPr>
       </w:pPr>
-      <w:hyperlink r:id="rId18" w:history="1">
-        <w:r>
-          <w:rPr>
-            <w:rStyle w:val="Hyperlink"/>
-          </w:rPr>
-          <w:t>https://www.sonarqube.org/</w:t>
-        </w:r>
-      </w:hyperlink>
-    </w:p>
-    <w:p>
-      <w:pPr>
+      <w:proofErr w:type="gramStart"/>
+      <w:r>
         <w:rPr>
           <w:rStyle w:val="Hyperlink"/>
         </w:rPr>
-      </w:pPr>
-    </w:p>
-    <w:p>
-      <w:pPr>
+        <w:t>sonar</w:t>
+      </w:r>
+      <w:proofErr w:type="gramEnd"/>
+      <w:r>
         <w:rPr>
           <w:rStyle w:val="Hyperlink"/>
         </w:rPr>
-      </w:pPr>
-      <w:r>
+        <w:t xml:space="preserve"> </w:t>
+      </w:r>
+    </w:p>
+    <w:p>
+      <w:pPr>
         <w:rPr>
           <w:rStyle w:val="Hyperlink"/>
         </w:rPr>
-        <w:t>// note cloudinary</w:t>
-      </w:r>
+      </w:pPr>
+      <w:hyperlink r:id="rId18" w:history="1">
+        <w:r>
+          <w:rPr>
+            <w:rStyle w:val="Hyperlink"/>
+          </w:rPr>
+          <w:t>https://www.sonarqube.org/</w:t>
+        </w:r>
+      </w:hyperlink>
+    </w:p>
+    <w:p>
+      <w:pPr>
+        <w:rPr>
+          <w:rStyle w:val="Hyperlink"/>
+        </w:rPr>
+      </w:pPr>
+    </w:p>
+    <w:p>
+      <w:pPr>
+        <w:rPr>
+          <w:rStyle w:val="Hyperlink"/>
+        </w:rPr>
+      </w:pPr>
+      <w:r>
+        <w:rPr>
+          <w:rStyle w:val="Hyperlink"/>
+        </w:rPr>
+        <w:t xml:space="preserve">// note </w:t>
+      </w:r>
+      <w:proofErr w:type="spellStart"/>
+      <w:r>
+        <w:rPr>
+          <w:rStyle w:val="Hyperlink"/>
+        </w:rPr>
+        <w:t>cloudinary</w:t>
+      </w:r>
+      <w:proofErr w:type="spellEnd"/>
     </w:p>
     <w:p>
       <w:hyperlink r:id="rId19" w:history="1">
@@ -254,9 +285,45 @@
       </w:hyperlink>
     </w:p>
     <w:p>
+      <w:proofErr w:type="spellStart"/>
+      <w:proofErr w:type="gramStart"/>
       <w:r>
         <w:t>dunguchi</w:t>
       </w:r>
+      <w:proofErr w:type="spellEnd"/>
+      <w:proofErr w:type="gramEnd"/>
+    </w:p>
+    <w:p/>
+    <w:p/>
+    <w:p>
+      <w:pPr>
+        <w:pStyle w:val="ListParagraph"/>
+        <w:numPr>
+          <w:ilvl w:val="0"/>
+          <w:numId w:val="1"/>
+        </w:numPr>
+      </w:pPr>
+      <w:r>
+        <w:t>Case forgot password</w:t>
+      </w:r>
+    </w:p>
+    <w:p>
+      <w:pPr>
+        <w:pStyle w:val="ListParagraph"/>
+      </w:pPr>
+      <w:hyperlink r:id="rId22" w:history="1">
+        <w:r>
+          <w:rPr>
+            <w:rStyle w:val="Hyperlink"/>
+          </w:rPr>
+          <w:t>https://memorynotfound.com/spring-security-forgot-password-send-email-reset-password/</w:t>
+        </w:r>
+      </w:hyperlink>
+    </w:p>
+    <w:p>
+      <w:pPr>
+        <w:pStyle w:val="ListParagraph"/>
+      </w:pPr>
       <w:bookmarkStart w:id="0" w:name="_GoBack"/>
       <w:bookmarkEnd w:id="0"/>
     </w:p>
@@ -270,6 +337,126 @@
     </w:sectPr>
   </w:body>
 </w:document>
+</file>
+
+<file path=word/numbering.xml><?xml version="1.0" encoding="utf-8"?>
+<w:numbering xmlns:wpc="http://schemas.microsoft.com/office/word/2010/wordprocessingCanvas" xmlns:mc="http://schemas.openxmlformats.org/markup-compatibility/2006" xmlns:o="urn:schemas-microsoft-com:office:office" xmlns:r="http://schemas.openxmlformats.org/officeDocument/2006/relationships" xmlns:m="http://schemas.openxmlformats.org/officeDocument/2006/math" xmlns:v="urn:schemas-microsoft-com:vml" xmlns:wp14="http://schemas.microsoft.com/office/word/2010/wordprocessingDrawing" xmlns:wp="http://schemas.openxmlformats.org/drawingml/2006/wordprocessingDrawing" xmlns:w10="urn:schemas-microsoft-com:office:word" xmlns:w="http://schemas.openxmlformats.org/wordprocessingml/2006/main" xmlns:w14="http://schemas.microsoft.com/office/word/2010/wordml" xmlns:w15="http://schemas.microsoft.com/office/word/2012/wordml" xmlns:wpg="http://schemas.microsoft.com/office/word/2010/wordprocessingGroup" xmlns:wpi="http://schemas.microsoft.com/office/word/2010/wordprocessingInk" xmlns:wne="http://schemas.microsoft.com/office/word/2006/wordml" xmlns:wps="http://schemas.microsoft.com/office/word/2010/wordprocessingShape" mc:Ignorable="w14 w15 wp14">
+  <w:abstractNum w:abstractNumId="0">
+    <w:nsid w:val="0F0B3B8F"/>
+    <w:multiLevelType w:val="hybridMultilevel"/>
+    <w:tmpl w:val="BFBE74E4"/>
+    <w:lvl w:ilvl="0" w:tplc="D9DC5B08">
+      <w:numFmt w:val="bullet"/>
+      <w:lvlText w:val=""/>
+      <w:lvlJc w:val="left"/>
+      <w:pPr>
+        <w:ind w:left="720" w:hanging="360"/>
+      </w:pPr>
+      <w:rPr>
+        <w:rFonts w:ascii="Wingdings" w:eastAsiaTheme="minorHAnsi" w:hAnsi="Wingdings" w:cstheme="minorBidi" w:hint="default"/>
+      </w:rPr>
+    </w:lvl>
+    <w:lvl w:ilvl="1" w:tplc="04090003" w:tentative="1">
+      <w:start w:val="1"/>
+      <w:numFmt w:val="bullet"/>
+      <w:lvlText w:val="o"/>
+      <w:lvlJc w:val="left"/>
+      <w:pPr>
+        <w:ind w:left="1440" w:hanging="360"/>
+      </w:pPr>
+      <w:rPr>
+        <w:rFonts w:ascii="Courier New" w:hAnsi="Courier New" w:cs="Courier New" w:hint="default"/>
+      </w:rPr>
+    </w:lvl>
+    <w:lvl w:ilvl="2" w:tplc="04090005" w:tentative="1">
+      <w:start w:val="1"/>
+      <w:numFmt w:val="bullet"/>
+      <w:lvlText w:val=""/>
+      <w:lvlJc w:val="left"/>
+      <w:pPr>
+        <w:ind w:left="2160" w:hanging="360"/>
+      </w:pPr>
+      <w:rPr>
+        <w:rFonts w:ascii="Wingdings" w:hAnsi="Wingdings" w:hint="default"/>
+      </w:rPr>
+    </w:lvl>
+    <w:lvl w:ilvl="3" w:tplc="04090001" w:tentative="1">
+      <w:start w:val="1"/>
+      <w:numFmt w:val="bullet"/>
+      <w:lvlText w:val=""/>
+      <w:lvlJc w:val="left"/>
+      <w:pPr>
+        <w:ind w:left="2880" w:hanging="360"/>
+      </w:pPr>
+      <w:rPr>
+        <w:rFonts w:ascii="Symbol" w:hAnsi="Symbol" w:hint="default"/>
+      </w:rPr>
+    </w:lvl>
+    <w:lvl w:ilvl="4" w:tplc="04090003" w:tentative="1">
+      <w:start w:val="1"/>
+      <w:numFmt w:val="bullet"/>
+      <w:lvlText w:val="o"/>
+      <w:lvlJc w:val="left"/>
+      <w:pPr>
+        <w:ind w:left="3600" w:hanging="360"/>
+      </w:pPr>
+      <w:rPr>
+        <w:rFonts w:ascii="Courier New" w:hAnsi="Courier New" w:cs="Courier New" w:hint="default"/>
+      </w:rPr>
+    </w:lvl>
+    <w:lvl w:ilvl="5" w:tplc="04090005" w:tentative="1">
+      <w:start w:val="1"/>
+      <w:numFmt w:val="bullet"/>
+      <w:lvlText w:val=""/>
+      <w:lvlJc w:val="left"/>
+      <w:pPr>
+        <w:ind w:left="4320" w:hanging="360"/>
+      </w:pPr>
+      <w:rPr>
+        <w:rFonts w:ascii="Wingdings" w:hAnsi="Wingdings" w:hint="default"/>
+      </w:rPr>
+    </w:lvl>
+    <w:lvl w:ilvl="6" w:tplc="04090001" w:tentative="1">
+      <w:start w:val="1"/>
+      <w:numFmt w:val="bullet"/>
+      <w:lvlText w:val=""/>
+      <w:lvlJc w:val="left"/>
+      <w:pPr>
+        <w:ind w:left="5040" w:hanging="360"/>
+      </w:pPr>
+      <w:rPr>
+        <w:rFonts w:ascii="Symbol" w:hAnsi="Symbol" w:hint="default"/>
+      </w:rPr>
+    </w:lvl>
+    <w:lvl w:ilvl="7" w:tplc="04090003" w:tentative="1">
+      <w:start w:val="1"/>
+      <w:numFmt w:val="bullet"/>
+      <w:lvlText w:val="o"/>
+      <w:lvlJc w:val="left"/>
+      <w:pPr>
+        <w:ind w:left="5760" w:hanging="360"/>
+      </w:pPr>
+      <w:rPr>
+        <w:rFonts w:ascii="Courier New" w:hAnsi="Courier New" w:cs="Courier New" w:hint="default"/>
+      </w:rPr>
+    </w:lvl>
+    <w:lvl w:ilvl="8" w:tplc="04090005" w:tentative="1">
+      <w:start w:val="1"/>
+      <w:numFmt w:val="bullet"/>
+      <w:lvlText w:val=""/>
+      <w:lvlJc w:val="left"/>
+      <w:pPr>
+        <w:ind w:left="6480" w:hanging="360"/>
+      </w:pPr>
+      <w:rPr>
+        <w:rFonts w:ascii="Wingdings" w:hAnsi="Wingdings" w:hint="default"/>
+      </w:rPr>
+    </w:lvl>
+  </w:abstractNum>
+  <w:num w:numId="1">
+    <w:abstractNumId w:val="0"/>
+  </w:num>
+</w:numbering>
 </file>
 
 <file path=word/styles.xml><?xml version="1.0" encoding="utf-8"?>
@@ -704,6 +891,17 @@
       <w:u w:val="single"/>
     </w:rPr>
   </w:style>
+  <w:style w:type="paragraph" w:styleId="ListParagraph">
+    <w:name w:val="List Paragraph"/>
+    <w:basedOn w:val="Normal"/>
+    <w:uiPriority w:val="34"/>
+    <w:qFormat/>
+    <w:rsid w:val="00E2032A"/>
+    <w:pPr>
+      <w:ind w:left="720"/>
+      <w:contextualSpacing/>
+    </w:pPr>
+  </w:style>
 </w:styles>
 </file>
 

--- a/note.docx
+++ b/note.docx
@@ -3,269 +3,238 @@
 <w:document xmlns:wpc="http://schemas.microsoft.com/office/word/2010/wordprocessingCanvas" xmlns:mc="http://schemas.openxmlformats.org/markup-compatibility/2006" xmlns:o="urn:schemas-microsoft-com:office:office" xmlns:r="http://schemas.openxmlformats.org/officeDocument/2006/relationships" xmlns:m="http://schemas.openxmlformats.org/officeDocument/2006/math" xmlns:v="urn:schemas-microsoft-com:vml" xmlns:wp14="http://schemas.microsoft.com/office/word/2010/wordprocessingDrawing" xmlns:wp="http://schemas.openxmlformats.org/drawingml/2006/wordprocessingDrawing" xmlns:w10="urn:schemas-microsoft-com:office:word" xmlns:w="http://schemas.openxmlformats.org/wordprocessingml/2006/main" xmlns:w14="http://schemas.microsoft.com/office/word/2010/wordml" xmlns:w15="http://schemas.microsoft.com/office/word/2012/wordml" xmlns:wpg="http://schemas.microsoft.com/office/word/2010/wordprocessingGroup" xmlns:wpi="http://schemas.microsoft.com/office/word/2010/wordprocessingInk" xmlns:wne="http://schemas.microsoft.com/office/word/2006/wordml" xmlns:wps="http://schemas.microsoft.com/office/word/2010/wordprocessingShape" mc:Ignorable="w14 w15 wp14">
   <w:body>
     <w:p>
+      <w:hyperlink r:id="rId5" w:history="1">
+        <w:r>
+          <w:rPr>
+            <w:rStyle w:val="Hyperlink"/>
+          </w:rPr>
+          <w:t>http://101.99.14.196:3030</w:t>
+        </w:r>
+      </w:hyperlink>
+    </w:p>
+    <w:p/>
+    <w:p>
+      <w:hyperlink r:id="rId6" w:history="1">
+        <w:r>
+          <w:rPr>
+            <w:rStyle w:val="Hyperlink"/>
+          </w:rPr>
+          <w:t>http://outlook.com/owa/fsoft.com.vn</w:t>
+        </w:r>
+      </w:hyperlink>
+    </w:p>
+    <w:p/>
+    <w:p/>
+    <w:p>
+      <w:hyperlink r:id="rId7" w:history="1">
+        <w:r>
+          <w:rPr>
+            <w:rStyle w:val="Hyperlink"/>
+          </w:rPr>
+          <w:t>http://localhost:8082/api/oauth/token?username=admin1&amp;password=admin1&amp;grant_type=password</w:t>
+        </w:r>
+      </w:hyperlink>
+    </w:p>
+    <w:p/>
+    <w:p>
       <w:r>
-        <w:fldChar w:fldCharType="begin"/>
+        <w:t>vietjackteam@gmail.com</w:t>
       </w:r>
+    </w:p>
+    <w:p>
       <w:r>
-        <w:instrText xml:space="preserve"> HYPERLINK "http://101.99.14.196:3030" </w:instrText>
+        <w:t>123456</w:t>
       </w:r>
+    </w:p>
+    <w:p/>
+    <w:p>
+      <w:hyperlink r:id="rId8" w:history="1">
+        <w:r>
+          <w:rPr>
+            <w:rStyle w:val="Hyperlink"/>
+          </w:rPr>
+          <w:t>https://github.com/getify/You-Dont-Know-JS</w:t>
+        </w:r>
+      </w:hyperlink>
+    </w:p>
+    <w:p>
+      <w:hyperlink r:id="rId9" w:history="1">
+        <w:r>
+          <w:rPr>
+            <w:rStyle w:val="Hyperlink"/>
+          </w:rPr>
+          <w:t>https://github.com/redux-saga/redux-saga</w:t>
+        </w:r>
+      </w:hyperlink>
+    </w:p>
+    <w:p>
+      <w:hyperlink r:id="rId10" w:history="1">
+        <w:r>
+          <w:rPr>
+            <w:rStyle w:val="Hyperlink"/>
+          </w:rPr>
+          <w:t>https://stackoverflow.com/questions/13179282/settimeout-does-not-print-consecutive-numbers-because-of-closure</w:t>
+        </w:r>
+      </w:hyperlink>
+    </w:p>
+    <w:p>
+      <w:hyperlink r:id="rId11" w:history="1">
+        <w:r>
+          <w:rPr>
+            <w:rStyle w:val="Hyperlink"/>
+          </w:rPr>
+          <w:t>https://davidwalsh.name/es6-generators</w:t>
+        </w:r>
+      </w:hyperlink>
+    </w:p>
+    <w:p>
+      <w:hyperlink r:id="rId12" w:history="1">
+        <w:r>
+          <w:rPr>
+            <w:rStyle w:val="Hyperlink"/>
+          </w:rPr>
+          <w:t>http://websystique.com/spring-security/secure-spring-rest-api-using-oauth2/</w:t>
+        </w:r>
+      </w:hyperlink>
+    </w:p>
+    <w:p>
+      <w:hyperlink r:id="rId13" w:history="1">
+        <w:r>
+          <w:rPr>
+            <w:rStyle w:val="Hyperlink"/>
+          </w:rPr>
+          <w:t>https://reacttraining.com/react-router/web/example/basic</w:t>
+        </w:r>
+      </w:hyperlink>
+    </w:p>
+    <w:p>
+      <w:hyperlink r:id="rId14" w:history="1">
+        <w:r>
+          <w:rPr>
+            <w:rStyle w:val="Hyperlink"/>
+          </w:rPr>
+          <w:t>https://blog.jayway.com/2014/09/25/securing-asp-net-web-api-endpoints-using-owin-oauth-2-0-and-claims/</w:t>
+        </w:r>
+      </w:hyperlink>
+    </w:p>
+    <w:p>
       <w:r>
-        <w:fldChar w:fldCharType="separate"/>
+        <w:t>note</w:t>
       </w:r>
+    </w:p>
+    <w:p>
+      <w:hyperlink r:id="rId15" w:history="1">
+        <w:r>
+          <w:rPr>
+            <w:rStyle w:val="Hyperlink"/>
+          </w:rPr>
+          <w:t>https://medium.com/@nydiarra/secure-a-spring-boot-rest-api-with-json-web-token-reference-to-angular-integration-e57a25806c50</w:t>
+        </w:r>
+      </w:hyperlink>
+    </w:p>
+    <w:p>
+      <w:hyperlink r:id="rId16" w:history="1">
+        <w:r>
+          <w:rPr>
+            <w:rStyle w:val="Hyperlink"/>
+          </w:rPr>
+          <w:t>https://www.toptal.com/java/rest-security-with-jwt-spring-security-and-java</w:t>
+        </w:r>
+      </w:hyperlink>
+    </w:p>
+    <w:p>
+      <w:hyperlink r:id="rId17" w:history="1">
+        <w:r>
+          <w:rPr>
+            <w:rStyle w:val="Hyperlink"/>
+          </w:rPr>
+          <w:t>https://github.com/morphaxceed/react-boilerplate</w:t>
+        </w:r>
+      </w:hyperlink>
+    </w:p>
+    <w:p>
+      <w:pPr>
+        <w:rPr>
+          <w:rStyle w:val="Hyperlink"/>
+        </w:rPr>
+      </w:pPr>
+      <w:hyperlink r:id="rId18" w:history="1">
+        <w:r>
+          <w:rPr>
+            <w:rStyle w:val="Hyperlink"/>
+          </w:rPr>
+          <w:t>https://github.com/react-boilerplate/react-boilerplate/issues/1877</w:t>
+        </w:r>
+      </w:hyperlink>
+    </w:p>
+    <w:p>
+      <w:pPr>
+        <w:rPr>
+          <w:rStyle w:val="Hyperlink"/>
+        </w:rPr>
+      </w:pPr>
+    </w:p>
+    <w:p>
+      <w:pPr>
+        <w:rPr>
+          <w:rStyle w:val="Hyperlink"/>
+        </w:rPr>
+      </w:pPr>
       <w:r>
         <w:rPr>
           <w:rStyle w:val="Hyperlink"/>
         </w:rPr>
-        <w:t>http://101.99.14.196:3030</w:t>
+        <w:t xml:space="preserve">sonar </w:t>
       </w:r>
+    </w:p>
+    <w:p>
+      <w:pPr>
+        <w:rPr>
+          <w:rStyle w:val="Hyperlink"/>
+        </w:rPr>
+      </w:pPr>
+      <w:hyperlink r:id="rId19" w:history="1">
+        <w:r>
+          <w:rPr>
+            <w:rStyle w:val="Hyperlink"/>
+          </w:rPr>
+          <w:t>https://www.sonarqube.org/</w:t>
+        </w:r>
+      </w:hyperlink>
+    </w:p>
+    <w:p>
+      <w:pPr>
+        <w:rPr>
+          <w:rStyle w:val="Hyperlink"/>
+        </w:rPr>
+      </w:pPr>
+    </w:p>
+    <w:p>
+      <w:pPr>
+        <w:rPr>
+          <w:rStyle w:val="Hyperlink"/>
+        </w:rPr>
+      </w:pPr>
       <w:r>
         <w:rPr>
           <w:rStyle w:val="Hyperlink"/>
         </w:rPr>
-        <w:fldChar w:fldCharType="end"/>
+        <w:t>// note cloudinary</w:t>
       </w:r>
     </w:p>
+    <w:p>
+      <w:hyperlink r:id="rId20" w:history="1">
+        <w:r>
+          <w:rPr>
+            <w:rStyle w:val="Hyperlink"/>
+          </w:rPr>
+          <w:t>https://www.fshare.vn/folder/SHR2P7HNID2T</w:t>
+        </w:r>
+      </w:hyperlink>
+    </w:p>
     <w:p/>
     <w:p>
-      <w:hyperlink r:id="rId5" w:history="1">
-        <w:r>
-          <w:rPr>
-            <w:rStyle w:val="Hyperlink"/>
-          </w:rPr>
-          <w:t>http://outlook.com/owa/fsoft.com.vn</w:t>
-        </w:r>
-      </w:hyperlink>
-    </w:p>
-    <w:p/>
-    <w:p/>
-    <w:p>
-      <w:hyperlink r:id="rId6" w:history="1">
-        <w:r>
-          <w:rPr>
-            <w:rStyle w:val="Hyperlink"/>
-          </w:rPr>
-          <w:t>http://localhost:8082/api/oauth/token?username=admin1&amp;password=admin1&amp;grant_type=password</w:t>
-        </w:r>
-      </w:hyperlink>
-    </w:p>
-    <w:p/>
-    <w:p>
-      <w:r>
-        <w:t>vietjackteam@gmail.com</w:t>
-      </w:r>
-    </w:p>
-    <w:p>
-      <w:r>
-        <w:t>123456</w:t>
-      </w:r>
-    </w:p>
-    <w:p/>
-    <w:p>
-      <w:hyperlink r:id="rId7" w:history="1">
-        <w:r>
-          <w:rPr>
-            <w:rStyle w:val="Hyperlink"/>
-          </w:rPr>
-          <w:t>https://github.com/getify/You-Dont-Know-JS</w:t>
-        </w:r>
-      </w:hyperlink>
-    </w:p>
-    <w:p>
-      <w:hyperlink r:id="rId8" w:history="1">
-        <w:r>
-          <w:rPr>
-            <w:rStyle w:val="Hyperlink"/>
-          </w:rPr>
-          <w:t>https://github.com/redux-saga/redux-saga</w:t>
-        </w:r>
-      </w:hyperlink>
-    </w:p>
-    <w:p>
-      <w:hyperlink r:id="rId9" w:history="1">
-        <w:r>
-          <w:rPr>
-            <w:rStyle w:val="Hyperlink"/>
-          </w:rPr>
-          <w:t>https://stackoverflow.com/questions/13179282/settimeout-does-not-print-consecutive-numbers-because-of-closure</w:t>
-        </w:r>
-      </w:hyperlink>
-    </w:p>
-    <w:p>
-      <w:hyperlink r:id="rId10" w:history="1">
-        <w:r>
-          <w:rPr>
-            <w:rStyle w:val="Hyperlink"/>
-          </w:rPr>
-          <w:t>https://davidwalsh.name/es6-generators</w:t>
-        </w:r>
-      </w:hyperlink>
-    </w:p>
-    <w:p>
-      <w:hyperlink r:id="rId11" w:history="1">
-        <w:r>
-          <w:rPr>
-            <w:rStyle w:val="Hyperlink"/>
-          </w:rPr>
-          <w:t>http://websystique.com/spring-security/secure-spring-rest-api-using-oauth2/</w:t>
-        </w:r>
-      </w:hyperlink>
-    </w:p>
-    <w:p>
-      <w:hyperlink r:id="rId12" w:history="1">
-        <w:r>
-          <w:rPr>
-            <w:rStyle w:val="Hyperlink"/>
-          </w:rPr>
-          <w:t>https://reacttraining.com/react-router/web/example/basic</w:t>
-        </w:r>
-      </w:hyperlink>
-    </w:p>
-    <w:p>
-      <w:hyperlink r:id="rId13" w:history="1">
-        <w:r>
-          <w:rPr>
-            <w:rStyle w:val="Hyperlink"/>
-          </w:rPr>
-          <w:t>https://blog.jayway.com/2014/09/25/securing-asp-net-web-api-endpoints-using-owin-oauth-2-0-and-claims/</w:t>
-        </w:r>
-      </w:hyperlink>
-    </w:p>
-    <w:p>
-      <w:proofErr w:type="gramStart"/>
-      <w:r>
-        <w:t>note</w:t>
-      </w:r>
-      <w:proofErr w:type="gramEnd"/>
-    </w:p>
-    <w:p>
-      <w:hyperlink r:id="rId14" w:history="1">
-        <w:r>
-          <w:rPr>
-            <w:rStyle w:val="Hyperlink"/>
-          </w:rPr>
-          <w:t>https://medium.com/@nydiarra/secure-a-spring-boot-rest-api-with-json-web-token-reference-to-angular-integration-e57a25806c50</w:t>
-        </w:r>
-      </w:hyperlink>
-    </w:p>
-    <w:p>
-      <w:hyperlink r:id="rId15" w:history="1">
-        <w:r>
-          <w:rPr>
-            <w:rStyle w:val="Hyperlink"/>
-          </w:rPr>
-          <w:t>https://www.toptal.com/java/rest-security-with-jwt-spring-security-and-java</w:t>
-        </w:r>
-      </w:hyperlink>
-    </w:p>
-    <w:p>
-      <w:hyperlink r:id="rId16" w:history="1">
-        <w:r>
-          <w:rPr>
-            <w:rStyle w:val="Hyperlink"/>
-          </w:rPr>
-          <w:t>https://github.com/morphaxceed/react-boilerplate</w:t>
-        </w:r>
-      </w:hyperlink>
-    </w:p>
-    <w:p>
-      <w:pPr>
-        <w:rPr>
-          <w:rStyle w:val="Hyperlink"/>
-        </w:rPr>
-      </w:pPr>
-      <w:hyperlink r:id="rId17" w:history="1">
-        <w:r>
-          <w:rPr>
-            <w:rStyle w:val="Hyperlink"/>
-          </w:rPr>
-          <w:t>https://github.com/react-boilerplate/react-boilerplate/issues/1877</w:t>
-        </w:r>
-      </w:hyperlink>
-    </w:p>
-    <w:p>
-      <w:pPr>
-        <w:rPr>
-          <w:rStyle w:val="Hyperlink"/>
-        </w:rPr>
-      </w:pPr>
-    </w:p>
-    <w:p>
-      <w:pPr>
-        <w:rPr>
-          <w:rStyle w:val="Hyperlink"/>
-        </w:rPr>
-      </w:pPr>
-      <w:proofErr w:type="gramStart"/>
-      <w:r>
-        <w:rPr>
-          <w:rStyle w:val="Hyperlink"/>
-        </w:rPr>
-        <w:t>sonar</w:t>
-      </w:r>
-      <w:proofErr w:type="gramEnd"/>
-      <w:r>
-        <w:rPr>
-          <w:rStyle w:val="Hyperlink"/>
-        </w:rPr>
-        <w:t xml:space="preserve"> </w:t>
-      </w:r>
-    </w:p>
-    <w:p>
-      <w:pPr>
-        <w:rPr>
-          <w:rStyle w:val="Hyperlink"/>
-        </w:rPr>
-      </w:pPr>
-      <w:hyperlink r:id="rId18" w:history="1">
-        <w:r>
-          <w:rPr>
-            <w:rStyle w:val="Hyperlink"/>
-          </w:rPr>
-          <w:t>https://www.sonarqube.org/</w:t>
-        </w:r>
-      </w:hyperlink>
-    </w:p>
-    <w:p>
-      <w:pPr>
-        <w:rPr>
-          <w:rStyle w:val="Hyperlink"/>
-        </w:rPr>
-      </w:pPr>
-    </w:p>
-    <w:p>
-      <w:pPr>
-        <w:rPr>
-          <w:rStyle w:val="Hyperlink"/>
-        </w:rPr>
-      </w:pPr>
-      <w:r>
-        <w:rPr>
-          <w:rStyle w:val="Hyperlink"/>
-        </w:rPr>
-        <w:t xml:space="preserve">// note </w:t>
-      </w:r>
-      <w:proofErr w:type="spellStart"/>
-      <w:r>
-        <w:rPr>
-          <w:rStyle w:val="Hyperlink"/>
-        </w:rPr>
-        <w:t>cloudinary</w:t>
-      </w:r>
-      <w:proofErr w:type="spellEnd"/>
-    </w:p>
-    <w:p>
-      <w:hyperlink r:id="rId19" w:history="1">
-        <w:r>
-          <w:rPr>
-            <w:rStyle w:val="Hyperlink"/>
-          </w:rPr>
-          <w:t>https://www.fshare.vn/folder/SHR2P7HNID2T</w:t>
-        </w:r>
-      </w:hyperlink>
-    </w:p>
-    <w:p/>
-    <w:p>
-      <w:hyperlink r:id="rId20" w:history="1">
+      <w:hyperlink r:id="rId21" w:history="1">
         <w:r>
           <w:rPr>
             <w:rStyle w:val="Hyperlink"/>
@@ -275,7 +244,7 @@
       </w:hyperlink>
     </w:p>
     <w:p>
-      <w:hyperlink r:id="rId21" w:history="1">
+      <w:hyperlink r:id="rId22" w:history="1">
         <w:r>
           <w:rPr>
             <w:rStyle w:val="Hyperlink"/>
@@ -285,13 +254,9 @@
       </w:hyperlink>
     </w:p>
     <w:p>
-      <w:proofErr w:type="spellStart"/>
-      <w:proofErr w:type="gramStart"/>
       <w:r>
         <w:t>dunguchi</w:t>
       </w:r>
-      <w:proofErr w:type="spellEnd"/>
-      <w:proofErr w:type="gramEnd"/>
     </w:p>
     <w:p/>
     <w:p/>
@@ -311,12 +276,43 @@
       <w:pPr>
         <w:pStyle w:val="ListParagraph"/>
       </w:pPr>
-      <w:hyperlink r:id="rId22" w:history="1">
+      <w:hyperlink r:id="rId23" w:history="1">
         <w:r>
           <w:rPr>
             <w:rStyle w:val="Hyperlink"/>
           </w:rPr>
           <w:t>https://memorynotfound.com/spring-security-forgot-password-send-email-reset-password/</w:t>
+        </w:r>
+      </w:hyperlink>
+    </w:p>
+    <w:p>
+      <w:pPr>
+        <w:pStyle w:val="ListParagraph"/>
+      </w:pPr>
+    </w:p>
+    <w:p/>
+    <w:p>
+      <w:pPr>
+        <w:pStyle w:val="ListParagraph"/>
+        <w:numPr>
+          <w:ilvl w:val="0"/>
+          <w:numId w:val="2"/>
+        </w:numPr>
+      </w:pPr>
+      <w:r>
+        <w:t xml:space="preserve">Custom login in spring security </w:t>
+      </w:r>
+    </w:p>
+    <w:p>
+      <w:pPr>
+        <w:pStyle w:val="ListParagraph"/>
+      </w:pPr>
+      <w:hyperlink r:id="rId24" w:history="1">
+        <w:r>
+          <w:rPr>
+            <w:rStyle w:val="Hyperlink"/>
+          </w:rPr>
+          <w:t>https://www.boraji.com/spring-security-4-custom-login-from-example</w:t>
         </w:r>
       </w:hyperlink>
     </w:p>
@@ -327,8 +323,6 @@
       <w:bookmarkStart w:id="0" w:name="_GoBack"/>
       <w:bookmarkEnd w:id="0"/>
     </w:p>
-    <w:p/>
-    <w:p/>
     <w:sectPr>
       <w:pgSz w:w="12240" w:h="15840"/>
       <w:pgMar w:top="1440" w:right="1440" w:bottom="1440" w:left="1440" w:header="720" w:footer="720" w:gutter="0"/>
@@ -453,8 +447,123 @@
       </w:rPr>
     </w:lvl>
   </w:abstractNum>
+  <w:abstractNum w:abstractNumId="1">
+    <w:nsid w:val="2F4766E3"/>
+    <w:multiLevelType w:val="hybridMultilevel"/>
+    <w:tmpl w:val="26888EC0"/>
+    <w:lvl w:ilvl="0" w:tplc="619C251C">
+      <w:numFmt w:val="bullet"/>
+      <w:lvlText w:val=""/>
+      <w:lvlJc w:val="left"/>
+      <w:pPr>
+        <w:ind w:left="720" w:hanging="360"/>
+      </w:pPr>
+      <w:rPr>
+        <w:rFonts w:ascii="Wingdings" w:eastAsiaTheme="minorHAnsi" w:hAnsi="Wingdings" w:cstheme="minorBidi" w:hint="default"/>
+      </w:rPr>
+    </w:lvl>
+    <w:lvl w:ilvl="1" w:tplc="04090003" w:tentative="1">
+      <w:start w:val="1"/>
+      <w:numFmt w:val="bullet"/>
+      <w:lvlText w:val="o"/>
+      <w:lvlJc w:val="left"/>
+      <w:pPr>
+        <w:ind w:left="1440" w:hanging="360"/>
+      </w:pPr>
+      <w:rPr>
+        <w:rFonts w:ascii="Courier New" w:hAnsi="Courier New" w:cs="Courier New" w:hint="default"/>
+      </w:rPr>
+    </w:lvl>
+    <w:lvl w:ilvl="2" w:tplc="04090005" w:tentative="1">
+      <w:start w:val="1"/>
+      <w:numFmt w:val="bullet"/>
+      <w:lvlText w:val=""/>
+      <w:lvlJc w:val="left"/>
+      <w:pPr>
+        <w:ind w:left="2160" w:hanging="360"/>
+      </w:pPr>
+      <w:rPr>
+        <w:rFonts w:ascii="Wingdings" w:hAnsi="Wingdings" w:hint="default"/>
+      </w:rPr>
+    </w:lvl>
+    <w:lvl w:ilvl="3" w:tplc="04090001" w:tentative="1">
+      <w:start w:val="1"/>
+      <w:numFmt w:val="bullet"/>
+      <w:lvlText w:val=""/>
+      <w:lvlJc w:val="left"/>
+      <w:pPr>
+        <w:ind w:left="2880" w:hanging="360"/>
+      </w:pPr>
+      <w:rPr>
+        <w:rFonts w:ascii="Symbol" w:hAnsi="Symbol" w:hint="default"/>
+      </w:rPr>
+    </w:lvl>
+    <w:lvl w:ilvl="4" w:tplc="04090003" w:tentative="1">
+      <w:start w:val="1"/>
+      <w:numFmt w:val="bullet"/>
+      <w:lvlText w:val="o"/>
+      <w:lvlJc w:val="left"/>
+      <w:pPr>
+        <w:ind w:left="3600" w:hanging="360"/>
+      </w:pPr>
+      <w:rPr>
+        <w:rFonts w:ascii="Courier New" w:hAnsi="Courier New" w:cs="Courier New" w:hint="default"/>
+      </w:rPr>
+    </w:lvl>
+    <w:lvl w:ilvl="5" w:tplc="04090005" w:tentative="1">
+      <w:start w:val="1"/>
+      <w:numFmt w:val="bullet"/>
+      <w:lvlText w:val=""/>
+      <w:lvlJc w:val="left"/>
+      <w:pPr>
+        <w:ind w:left="4320" w:hanging="360"/>
+      </w:pPr>
+      <w:rPr>
+        <w:rFonts w:ascii="Wingdings" w:hAnsi="Wingdings" w:hint="default"/>
+      </w:rPr>
+    </w:lvl>
+    <w:lvl w:ilvl="6" w:tplc="04090001" w:tentative="1">
+      <w:start w:val="1"/>
+      <w:numFmt w:val="bullet"/>
+      <w:lvlText w:val=""/>
+      <w:lvlJc w:val="left"/>
+      <w:pPr>
+        <w:ind w:left="5040" w:hanging="360"/>
+      </w:pPr>
+      <w:rPr>
+        <w:rFonts w:ascii="Symbol" w:hAnsi="Symbol" w:hint="default"/>
+      </w:rPr>
+    </w:lvl>
+    <w:lvl w:ilvl="7" w:tplc="04090003" w:tentative="1">
+      <w:start w:val="1"/>
+      <w:numFmt w:val="bullet"/>
+      <w:lvlText w:val="o"/>
+      <w:lvlJc w:val="left"/>
+      <w:pPr>
+        <w:ind w:left="5760" w:hanging="360"/>
+      </w:pPr>
+      <w:rPr>
+        <w:rFonts w:ascii="Courier New" w:hAnsi="Courier New" w:cs="Courier New" w:hint="default"/>
+      </w:rPr>
+    </w:lvl>
+    <w:lvl w:ilvl="8" w:tplc="04090005" w:tentative="1">
+      <w:start w:val="1"/>
+      <w:numFmt w:val="bullet"/>
+      <w:lvlText w:val=""/>
+      <w:lvlJc w:val="left"/>
+      <w:pPr>
+        <w:ind w:left="6480" w:hanging="360"/>
+      </w:pPr>
+      <w:rPr>
+        <w:rFonts w:ascii="Wingdings" w:hAnsi="Wingdings" w:hint="default"/>
+      </w:rPr>
+    </w:lvl>
+  </w:abstractNum>
   <w:num w:numId="1">
     <w:abstractNumId w:val="0"/>
+  </w:num>
+  <w:num w:numId="2">
+    <w:abstractNumId w:val="1"/>
   </w:num>
 </w:numbering>
 </file>
